--- a/第5章.docx
+++ b/第5章.docx
@@ -64,7 +64,7 @@
     <w:p>
       <w:pPr>
         <w:rPr>
-          <w:rFonts w:ascii="Times New Roman" w:eastAsia="標楷體" w:hAnsi="Times New Roman" w:hint="eastAsia"/>
+          <w:rFonts w:ascii="Times New Roman" w:eastAsia="標楷體" w:hAnsi="Times New Roman"/>
           <w:szCs w:val="24"/>
         </w:rPr>
       </w:pPr>
@@ -658,7 +658,7 @@
           <w:numId w:val="10"/>
         </w:numPr>
         <w:rPr>
-          <w:rFonts w:ascii="Times New Roman" w:eastAsia="標楷體" w:hAnsi="Times New Roman" w:hint="eastAsia"/>
+          <w:rFonts w:ascii="Times New Roman" w:eastAsia="標楷體" w:hAnsi="Times New Roman"/>
           <w:szCs w:val="24"/>
         </w:rPr>
       </w:pPr>
@@ -678,7 +678,7 @@
           <w:numId w:val="4"/>
         </w:numPr>
         <w:rPr>
-          <w:rFonts w:ascii="Times New Roman" w:eastAsia="標楷體" w:hAnsi="Times New Roman" w:hint="eastAsia"/>
+          <w:rFonts w:ascii="Times New Roman" w:eastAsia="標楷體" w:hAnsi="Times New Roman"/>
           <w:szCs w:val="24"/>
         </w:rPr>
       </w:pPr>
@@ -741,7 +741,7 @@
           <w:numId w:val="6"/>
         </w:numPr>
         <w:rPr>
-          <w:rFonts w:ascii="Times New Roman" w:eastAsia="標楷體" w:hAnsi="Times New Roman" w:hint="eastAsia"/>
+          <w:rFonts w:ascii="Times New Roman" w:eastAsia="標楷體" w:hAnsi="Times New Roman"/>
           <w:szCs w:val="24"/>
         </w:rPr>
       </w:pPr>
@@ -811,7 +811,7 @@
           <w:numId w:val="9"/>
         </w:numPr>
         <w:rPr>
-          <w:rFonts w:ascii="Times New Roman" w:eastAsia="標楷體" w:hAnsi="Times New Roman" w:hint="eastAsia"/>
+          <w:rFonts w:ascii="Times New Roman" w:eastAsia="標楷體" w:hAnsi="Times New Roman"/>
           <w:szCs w:val="24"/>
         </w:rPr>
       </w:pPr>
@@ -890,7 +890,7 @@
           <w:numId w:val="9"/>
         </w:numPr>
         <w:rPr>
-          <w:rFonts w:ascii="Times New Roman" w:eastAsia="標楷體" w:hAnsi="Times New Roman" w:hint="eastAsia"/>
+          <w:rFonts w:ascii="Times New Roman" w:eastAsia="標楷體" w:hAnsi="Times New Roman"/>
           <w:szCs w:val="24"/>
         </w:rPr>
       </w:pPr>
@@ -907,7 +907,7 @@
         <w:pStyle w:val="a3"/>
         <w:ind w:left="1320"/>
         <w:rPr>
-          <w:rFonts w:ascii="Times New Roman" w:eastAsia="標楷體" w:hAnsi="Times New Roman" w:hint="eastAsia"/>
+          <w:rFonts w:ascii="Times New Roman" w:eastAsia="標楷體" w:hAnsi="Times New Roman"/>
           <w:szCs w:val="24"/>
         </w:rPr>
       </w:pPr>
@@ -950,7 +950,7 @@
           <w:numId w:val="9"/>
         </w:numPr>
         <w:rPr>
-          <w:rFonts w:ascii="Times New Roman" w:eastAsia="標楷體" w:hAnsi="Times New Roman" w:hint="eastAsia"/>
+          <w:rFonts w:ascii="Times New Roman" w:eastAsia="標楷體" w:hAnsi="Times New Roman"/>
           <w:szCs w:val="24"/>
         </w:rPr>
       </w:pPr>
@@ -1029,7 +1029,7 @@
           <w:numId w:val="9"/>
         </w:numPr>
         <w:rPr>
-          <w:rFonts w:ascii="Times New Roman" w:eastAsia="標楷體" w:hAnsi="Times New Roman" w:hint="eastAsia"/>
+          <w:rFonts w:ascii="Times New Roman" w:eastAsia="標楷體" w:hAnsi="Times New Roman"/>
           <w:szCs w:val="24"/>
         </w:rPr>
       </w:pPr>
@@ -1164,7 +1164,7 @@
     <w:p>
       <w:pPr>
         <w:rPr>
-          <w:rFonts w:ascii="Times New Roman" w:eastAsia="標楷體" w:hAnsi="Times New Roman" w:hint="eastAsia"/>
+          <w:rFonts w:ascii="Times New Roman" w:eastAsia="標楷體" w:hAnsi="Times New Roman"/>
           <w:szCs w:val="24"/>
         </w:rPr>
       </w:pPr>
@@ -1203,13 +1203,44 @@
         </w:rPr>
         <w:t>網路的情況下進行搜尋。</w:t>
       </w:r>
+    </w:p>
+    <w:p>
+      <w:pPr>
+        <w:rPr>
+          <w:rFonts w:ascii="Times New Roman" w:eastAsia="標楷體" w:hAnsi="Times New Roman" w:hint="eastAsia"/>
+          <w:szCs w:val="24"/>
+        </w:rPr>
+      </w:pPr>
+      <w:r>
+        <w:rPr>
+          <w:rFonts w:ascii="Times New Roman" w:eastAsia="標楷體" w:hAnsi="Times New Roman" w:hint="eastAsia"/>
+          <w:szCs w:val="24"/>
+        </w:rPr>
+        <w:t>2</w:t>
+      </w:r>
+      <w:r>
+        <w:rPr>
+          <w:rFonts w:ascii="Times New Roman" w:eastAsia="標楷體" w:hAnsi="Times New Roman"/>
+          <w:szCs w:val="24"/>
+        </w:rPr>
+        <w:t xml:space="preserve">.  </w:t>
+      </w:r>
+      <w:r>
+        <w:rPr>
+          <w:rFonts w:ascii="Times New Roman" w:eastAsia="標楷體" w:hAnsi="Times New Roman" w:hint="eastAsia"/>
+          <w:szCs w:val="24"/>
+        </w:rPr>
+        <w:t>需使用有網路連線之行動裝置</w:t>
+      </w:r>
+      <w:bookmarkStart w:id="0" w:name="_GoBack"/>
+      <w:bookmarkEnd w:id="0"/>
     </w:p>
     <w:p>
       <w:pPr>
         <w:pStyle w:val="a3"/>
         <w:ind w:left="1320"/>
         <w:rPr>
-          <w:rFonts w:ascii="Times New Roman" w:eastAsia="標楷體" w:hAnsi="Times New Roman" w:hint="eastAsia"/>
+          <w:rFonts w:ascii="Times New Roman" w:eastAsia="標楷體" w:hAnsi="Times New Roman"/>
           <w:szCs w:val="24"/>
         </w:rPr>
       </w:pPr>
@@ -1358,16 +1389,16 @@
     <w:p>
       <w:pPr>
         <w:rPr>
-          <w:rFonts w:ascii="Times New Roman" w:eastAsia="標楷體" w:hAnsi="Times New Roman" w:hint="eastAsia"/>
-          <w:sz w:val="28"/>
-          <w:szCs w:val="28"/>
-        </w:rPr>
-      </w:pPr>
-    </w:p>
-    <w:p>
-      <w:pPr>
-        <w:rPr>
-          <w:rFonts w:ascii="Times New Roman" w:eastAsia="標楷體" w:hAnsi="Times New Roman" w:hint="eastAsia"/>
+          <w:rFonts w:ascii="Times New Roman" w:eastAsia="標楷體" w:hAnsi="Times New Roman"/>
+          <w:sz w:val="28"/>
+          <w:szCs w:val="28"/>
+        </w:rPr>
+      </w:pPr>
+    </w:p>
+    <w:p>
+      <w:pPr>
+        <w:rPr>
+          <w:rFonts w:ascii="Times New Roman" w:eastAsia="標楷體" w:hAnsi="Times New Roman"/>
           <w:sz w:val="28"/>
           <w:szCs w:val="28"/>
         </w:rPr>
@@ -1531,7 +1562,7 @@
     <w:p>
       <w:pPr>
         <w:rPr>
-          <w:rFonts w:ascii="Times New Roman" w:eastAsia="標楷體" w:hAnsi="Times New Roman" w:hint="eastAsia"/>
+          <w:rFonts w:ascii="Times New Roman" w:eastAsia="標楷體" w:hAnsi="Times New Roman"/>
           <w:sz w:val="28"/>
           <w:szCs w:val="28"/>
         </w:rPr>
@@ -1672,7 +1703,7 @@
       <w:pPr>
         <w:jc w:val="center"/>
         <w:rPr>
-          <w:rFonts w:ascii="Times New Roman" w:eastAsia="標楷體" w:hAnsi="Times New Roman" w:hint="eastAsia"/>
+          <w:rFonts w:ascii="Times New Roman" w:eastAsia="標楷體" w:hAnsi="Times New Roman"/>
           <w:sz w:val="28"/>
           <w:szCs w:val="28"/>
         </w:rPr>
@@ -1816,16 +1847,7 @@
           <w:szCs w:val="24"/>
           <w:lang w:eastAsia="zh-TW"/>
         </w:rPr>
-        <w:t>檢視使用者資料</w:t>
-      </w:r>
-      <w:r>
-        <w:rPr>
-          <w:rFonts w:cs="Arial" w:hint="eastAsia"/>
-          <w:sz w:val="24"/>
-          <w:szCs w:val="24"/>
-          <w:lang w:eastAsia="zh-TW"/>
-        </w:rPr>
-        <w:t>作業</w:t>
+        <w:t>檢視使用者資料作業</w:t>
       </w:r>
     </w:p>
     <w:p>
@@ -1839,6 +1861,7 @@
       <w:r>
         <w:rPr>
           <w:rFonts w:ascii="Times New Roman" w:hint="eastAsia"/>
+          <w:noProof/>
           <w:szCs w:val="28"/>
         </w:rPr>
         <w:lastRenderedPageBreak/>
@@ -2104,25 +2127,7 @@
           <w:szCs w:val="24"/>
           <w:lang w:eastAsia="zh-TW"/>
         </w:rPr>
-        <w:t>使用者</w:t>
-      </w:r>
-      <w:r>
-        <w:rPr>
-          <w:rFonts w:cs="Arial" w:hint="eastAsia"/>
-          <w:sz w:val="24"/>
-          <w:szCs w:val="24"/>
-          <w:lang w:eastAsia="zh-TW"/>
-        </w:rPr>
-        <w:t>註冊</w:t>
-      </w:r>
-      <w:r>
-        <w:rPr>
-          <w:rFonts w:cs="Arial" w:hint="eastAsia"/>
-          <w:sz w:val="24"/>
-          <w:szCs w:val="24"/>
-          <w:lang w:eastAsia="zh-TW"/>
-        </w:rPr>
-        <w:t>作業</w:t>
+        <w:t>使用者註冊作業</w:t>
       </w:r>
     </w:p>
     <w:p>
@@ -2417,34 +2422,7 @@
           <w:szCs w:val="24"/>
           <w:lang w:eastAsia="zh-TW"/>
         </w:rPr>
-        <w:t>查看</w:t>
-      </w:r>
-      <w:r>
-        <w:rPr>
-          <w:rFonts w:hint="eastAsia"/>
-          <w:sz w:val="24"/>
-          <w:szCs w:val="24"/>
-          <w:lang w:eastAsia="zh-TW"/>
-        </w:rPr>
-        <w:t>使用者</w:t>
-      </w:r>
-      <w:r>
-        <w:rPr>
-          <w:rFonts w:hint="eastAsia"/>
-          <w:sz w:val="24"/>
-          <w:szCs w:val="24"/>
-          <w:lang w:eastAsia="zh-TW"/>
-        </w:rPr>
-        <w:t>運動</w:t>
-      </w:r>
-      <w:r>
-        <w:rPr>
-          <w:rFonts w:hint="eastAsia"/>
-          <w:sz w:val="24"/>
-          <w:szCs w:val="24"/>
-          <w:lang w:eastAsia="zh-TW"/>
-        </w:rPr>
-        <w:t>狀態</w:t>
+        <w:t>查看使用者運動狀態</w:t>
       </w:r>
       <w:r>
         <w:rPr>
@@ -2690,15 +2668,7 @@
           <w:szCs w:val="24"/>
           <w:lang w:eastAsia="zh-TW"/>
         </w:rPr>
-        <w:t>-</w:t>
-      </w:r>
-      <w:r>
-        <w:rPr>
-          <w:sz w:val="24"/>
-          <w:szCs w:val="24"/>
-          <w:lang w:eastAsia="zh-TW"/>
-        </w:rPr>
-        <w:t>4-1</w:t>
+        <w:t>-4-1</w:t>
       </w:r>
       <w:r>
         <w:rPr>
@@ -2718,14 +2688,12 @@
         </w:rPr>
         <w:t>分析類別圖</w:t>
       </w:r>
-      <w:bookmarkStart w:id="0" w:name="_GoBack"/>
-      <w:bookmarkEnd w:id="0"/>
     </w:p>
     <w:p>
       <w:pPr>
         <w:jc w:val="center"/>
         <w:rPr>
-          <w:rFonts w:ascii="Times New Roman" w:eastAsia="標楷體" w:hAnsi="Times New Roman" w:hint="eastAsia"/>
+          <w:rFonts w:ascii="Times New Roman" w:eastAsia="標楷體" w:hAnsi="Times New Roman"/>
           <w:sz w:val="28"/>
           <w:szCs w:val="28"/>
         </w:rPr>

--- a/第5章.docx
+++ b/第5章.docx
@@ -517,39 +517,86 @@
     </w:p>
     <w:p>
       <w:pPr>
-        <w:ind w:left="360"/>
-        <w:rPr>
-          <w:rFonts w:ascii="Times New Roman" w:eastAsia="標楷體" w:hAnsi="Times New Roman"/>
-          <w:szCs w:val="24"/>
-        </w:rPr>
-      </w:pPr>
-      <w:r>
-        <w:rPr>
-          <w:rFonts w:ascii="Times New Roman" w:eastAsia="標楷體" w:hAnsi="Times New Roman"/>
-          <w:szCs w:val="24"/>
-        </w:rPr>
-        <w:t>1</w:t>
-      </w:r>
-      <w:r>
-        <w:rPr>
-          <w:rFonts w:ascii="Times New Roman" w:eastAsia="標楷體" w:hAnsi="Times New Roman" w:hint="eastAsia"/>
-          <w:szCs w:val="24"/>
-        </w:rPr>
-        <w:t>.2.1.</w:t>
-      </w:r>
-      <w:r>
-        <w:rPr>
-          <w:rFonts w:ascii="Times New Roman" w:eastAsia="標楷體" w:hAnsi="Times New Roman" w:hint="eastAsia"/>
-          <w:szCs w:val="24"/>
-        </w:rPr>
-        <w:t xml:space="preserve">  </w:t>
-      </w:r>
-      <w:r>
-        <w:rPr>
-          <w:rFonts w:ascii="Times New Roman" w:eastAsia="標楷體" w:hAnsi="Times New Roman" w:hint="eastAsia"/>
-          <w:szCs w:val="24"/>
-        </w:rPr>
-        <w:t>使用者帳號控管</w:t>
+        <w:pStyle w:val="a3"/>
+        <w:ind w:left="1320"/>
+        <w:rPr>
+          <w:rFonts w:ascii="Times New Roman" w:eastAsia="標楷體" w:hAnsi="Times New Roman" w:hint="eastAsia"/>
+          <w:szCs w:val="24"/>
+        </w:rPr>
+      </w:pPr>
+    </w:p>
+    <w:p>
+      <w:pPr>
+        <w:pStyle w:val="a3"/>
+        <w:numPr>
+          <w:ilvl w:val="0"/>
+          <w:numId w:val="4"/>
+        </w:numPr>
+        <w:rPr>
+          <w:rFonts w:ascii="Times New Roman" w:eastAsia="標楷體" w:hAnsi="Times New Roman"/>
+          <w:szCs w:val="24"/>
+        </w:rPr>
+      </w:pPr>
+      <w:r>
+        <w:rPr>
+          <w:rFonts w:ascii="Times New Roman" w:eastAsia="標楷體" w:hAnsi="Times New Roman" w:hint="eastAsia"/>
+          <w:szCs w:val="24"/>
+        </w:rPr>
+        <w:t>運動</w:t>
+      </w:r>
+      <w:r>
+        <w:rPr>
+          <w:rFonts w:ascii="Times New Roman" w:eastAsia="標楷體" w:hAnsi="Times New Roman" w:hint="eastAsia"/>
+          <w:szCs w:val="24"/>
+        </w:rPr>
+        <w:t>偵測</w:t>
+      </w:r>
+    </w:p>
+    <w:p>
+      <w:pPr>
+        <w:pStyle w:val="a3"/>
+        <w:numPr>
+          <w:ilvl w:val="0"/>
+          <w:numId w:val="10"/>
+        </w:numPr>
+        <w:rPr>
+          <w:rFonts w:ascii="Times New Roman" w:eastAsia="標楷體" w:hAnsi="Times New Roman"/>
+          <w:szCs w:val="24"/>
+        </w:rPr>
+      </w:pPr>
+      <w:r>
+        <w:rPr>
+          <w:rFonts w:ascii="Times New Roman" w:eastAsia="標楷體" w:hAnsi="Times New Roman" w:hint="eastAsia"/>
+          <w:szCs w:val="24"/>
+        </w:rPr>
+        <w:t>當使用者開始運動時，系統會偵測使用者運動狀態及時長</w:t>
+      </w:r>
+    </w:p>
+    <w:p>
+      <w:pPr>
+        <w:pStyle w:val="a3"/>
+        <w:numPr>
+          <w:ilvl w:val="1"/>
+          <w:numId w:val="4"/>
+        </w:numPr>
+        <w:rPr>
+          <w:rFonts w:ascii="Times New Roman" w:eastAsia="標楷體" w:hAnsi="Times New Roman"/>
+          <w:szCs w:val="24"/>
+        </w:rPr>
+      </w:pPr>
+      <w:r>
+        <w:rPr>
+          <w:rFonts w:ascii="Times New Roman" w:eastAsia="標楷體" w:hAnsi="Times New Roman"/>
+          <w:szCs w:val="24"/>
+        </w:rPr>
+        <w:tab/>
+      </w:r>
+      <w:r>
+        <w:rPr>
+          <w:rFonts w:ascii="Times New Roman" w:eastAsia="標楷體" w:hAnsi="Times New Roman" w:hint="eastAsia"/>
+          <w:szCs w:val="24"/>
+        </w:rPr>
+        <w:t>危險偵測</w:t>
       </w:r>
     </w:p>
     <w:p>
@@ -569,7 +616,7 @@
           <w:rFonts w:ascii="Times New Roman" w:eastAsia="標楷體" w:hAnsi="Times New Roman" w:hint="eastAsia"/>
           <w:szCs w:val="24"/>
         </w:rPr>
-        <w:t>定期檢查其他</w:t>
+        <w:t>當使用者開始</w:t>
       </w:r>
       <w:proofErr w:type="gramStart"/>
       <w:r>
@@ -577,14 +624,7 @@
           <w:rFonts w:ascii="Times New Roman" w:eastAsia="標楷體" w:hAnsi="Times New Roman" w:hint="eastAsia"/>
           <w:szCs w:val="24"/>
         </w:rPr>
-        <w:t>使用者</w:t>
-      </w:r>
-      <w:r>
-        <w:rPr>
-          <w:rFonts w:ascii="Times New Roman" w:eastAsia="標楷體" w:hAnsi="Times New Roman" w:hint="eastAsia"/>
-          <w:szCs w:val="24"/>
-        </w:rPr>
-        <w:t>臥推狀況</w:t>
+        <w:t>臥推時</w:t>
       </w:r>
       <w:proofErr w:type="gramEnd"/>
       <w:r>
@@ -592,7 +632,7 @@
           <w:rFonts w:ascii="Times New Roman" w:eastAsia="標楷體" w:hAnsi="Times New Roman" w:hint="eastAsia"/>
           <w:szCs w:val="24"/>
         </w:rPr>
-        <w:t>是否正常</w:t>
+        <w:t>偵測其是否處於危險狀態</w:t>
       </w:r>
     </w:p>
     <w:p>
@@ -612,62 +652,14 @@
           <w:rFonts w:ascii="Times New Roman" w:eastAsia="標楷體" w:hAnsi="Times New Roman" w:hint="eastAsia"/>
           <w:szCs w:val="24"/>
         </w:rPr>
-        <w:t>查看其他使用者預約使用器材時間</w:t>
-      </w:r>
-    </w:p>
-    <w:p>
-      <w:pPr>
-        <w:rPr>
-          <w:rFonts w:ascii="Times New Roman" w:eastAsia="標楷體" w:hAnsi="Times New Roman"/>
-          <w:szCs w:val="24"/>
-        </w:rPr>
-      </w:pPr>
-    </w:p>
-    <w:p>
-      <w:pPr>
-        <w:pStyle w:val="a3"/>
-        <w:numPr>
-          <w:ilvl w:val="0"/>
-          <w:numId w:val="4"/>
-        </w:numPr>
-        <w:rPr>
-          <w:rFonts w:ascii="Times New Roman" w:eastAsia="標楷體" w:hAnsi="Times New Roman"/>
-          <w:szCs w:val="24"/>
-        </w:rPr>
-      </w:pPr>
-      <w:r>
-        <w:rPr>
-          <w:rFonts w:ascii="Times New Roman" w:eastAsia="標楷體" w:hAnsi="Times New Roman" w:hint="eastAsia"/>
-          <w:szCs w:val="24"/>
-        </w:rPr>
-        <w:t>運動</w:t>
-      </w:r>
-      <w:r>
-        <w:rPr>
-          <w:rFonts w:ascii="Times New Roman" w:eastAsia="標楷體" w:hAnsi="Times New Roman" w:hint="eastAsia"/>
-          <w:szCs w:val="24"/>
-        </w:rPr>
-        <w:t>偵測</w:t>
-      </w:r>
-    </w:p>
-    <w:p>
-      <w:pPr>
-        <w:pStyle w:val="a3"/>
-        <w:numPr>
-          <w:ilvl w:val="0"/>
-          <w:numId w:val="10"/>
-        </w:numPr>
-        <w:rPr>
-          <w:rFonts w:ascii="Times New Roman" w:eastAsia="標楷體" w:hAnsi="Times New Roman"/>
-          <w:szCs w:val="24"/>
-        </w:rPr>
-      </w:pPr>
-      <w:r>
-        <w:rPr>
-          <w:rFonts w:ascii="Times New Roman" w:eastAsia="標楷體" w:hAnsi="Times New Roman" w:hint="eastAsia"/>
-          <w:szCs w:val="24"/>
-        </w:rPr>
-        <w:t>當使用者開始運動時，系統會偵測使用者運動狀態及時長</w:t>
+        <w:t>當使用者處</w:t>
+      </w:r>
+      <w:r>
+        <w:rPr>
+          <w:rFonts w:ascii="Times New Roman" w:eastAsia="標楷體" w:hAnsi="Times New Roman" w:hint="eastAsia"/>
+          <w:szCs w:val="24"/>
+        </w:rPr>
+        <w:t>於危險狀態發出鳴聲通知周圍人士與管理者</w:t>
       </w:r>
     </w:p>
     <w:p>
@@ -687,96 +679,6 @@
           <w:rFonts w:ascii="Times New Roman" w:eastAsia="標楷體" w:hAnsi="Times New Roman"/>
           <w:szCs w:val="24"/>
         </w:rPr>
-        <w:tab/>
-      </w:r>
-      <w:r>
-        <w:rPr>
-          <w:rFonts w:ascii="Times New Roman" w:eastAsia="標楷體" w:hAnsi="Times New Roman" w:hint="eastAsia"/>
-          <w:szCs w:val="24"/>
-        </w:rPr>
-        <w:t>危險偵測</w:t>
-      </w:r>
-    </w:p>
-    <w:p>
-      <w:pPr>
-        <w:pStyle w:val="a3"/>
-        <w:numPr>
-          <w:ilvl w:val="0"/>
-          <w:numId w:val="6"/>
-        </w:numPr>
-        <w:rPr>
-          <w:rFonts w:ascii="Times New Roman" w:eastAsia="標楷體" w:hAnsi="Times New Roman"/>
-          <w:szCs w:val="24"/>
-        </w:rPr>
-      </w:pPr>
-      <w:r>
-        <w:rPr>
-          <w:rFonts w:ascii="Times New Roman" w:eastAsia="標楷體" w:hAnsi="Times New Roman" w:hint="eastAsia"/>
-          <w:szCs w:val="24"/>
-        </w:rPr>
-        <w:t>當使用者開始</w:t>
-      </w:r>
-      <w:proofErr w:type="gramStart"/>
-      <w:r>
-        <w:rPr>
-          <w:rFonts w:ascii="Times New Roman" w:eastAsia="標楷體" w:hAnsi="Times New Roman" w:hint="eastAsia"/>
-          <w:szCs w:val="24"/>
-        </w:rPr>
-        <w:t>臥推時</w:t>
-      </w:r>
-      <w:proofErr w:type="gramEnd"/>
-      <w:r>
-        <w:rPr>
-          <w:rFonts w:ascii="Times New Roman" w:eastAsia="標楷體" w:hAnsi="Times New Roman" w:hint="eastAsia"/>
-          <w:szCs w:val="24"/>
-        </w:rPr>
-        <w:t>偵測其是否處於危險狀態</w:t>
-      </w:r>
-    </w:p>
-    <w:p>
-      <w:pPr>
-        <w:pStyle w:val="a3"/>
-        <w:numPr>
-          <w:ilvl w:val="0"/>
-          <w:numId w:val="6"/>
-        </w:numPr>
-        <w:rPr>
-          <w:rFonts w:ascii="Times New Roman" w:eastAsia="標楷體" w:hAnsi="Times New Roman"/>
-          <w:szCs w:val="24"/>
-        </w:rPr>
-      </w:pPr>
-      <w:r>
-        <w:rPr>
-          <w:rFonts w:ascii="Times New Roman" w:eastAsia="標楷體" w:hAnsi="Times New Roman" w:hint="eastAsia"/>
-          <w:szCs w:val="24"/>
-        </w:rPr>
-        <w:t>當使用者處</w:t>
-      </w:r>
-      <w:r>
-        <w:rPr>
-          <w:rFonts w:ascii="Times New Roman" w:eastAsia="標楷體" w:hAnsi="Times New Roman" w:hint="eastAsia"/>
-          <w:szCs w:val="24"/>
-        </w:rPr>
-        <w:t>於危險狀態發出鳴聲通知周圍人士與管理者</w:t>
-      </w:r>
-    </w:p>
-    <w:p>
-      <w:pPr>
-        <w:pStyle w:val="a3"/>
-        <w:numPr>
-          <w:ilvl w:val="1"/>
-          <w:numId w:val="4"/>
-        </w:numPr>
-        <w:rPr>
-          <w:rFonts w:ascii="Times New Roman" w:eastAsia="標楷體" w:hAnsi="Times New Roman"/>
-          <w:szCs w:val="24"/>
-        </w:rPr>
-      </w:pPr>
-      <w:r>
-        <w:rPr>
-          <w:rFonts w:ascii="Times New Roman" w:eastAsia="標楷體" w:hAnsi="Times New Roman"/>
-          <w:szCs w:val="24"/>
-        </w:rPr>
         <w:t xml:space="preserve"> </w:t>
       </w:r>
       <w:r>
@@ -1150,7 +1052,6 @@
           <w:rFonts w:ascii="Times New Roman" w:eastAsia="標楷體" w:hAnsi="Times New Roman" w:hint="eastAsia"/>
           <w:szCs w:val="24"/>
         </w:rPr>
-        <w:lastRenderedPageBreak/>
         <w:t>非功能需求</w:t>
       </w:r>
       <w:r>
@@ -1207,7 +1108,7 @@
     <w:p>
       <w:pPr>
         <w:rPr>
-          <w:rFonts w:ascii="Times New Roman" w:eastAsia="標楷體" w:hAnsi="Times New Roman" w:hint="eastAsia"/>
+          <w:rFonts w:ascii="Times New Roman" w:eastAsia="標楷體" w:hAnsi="Times New Roman"/>
           <w:szCs w:val="24"/>
         </w:rPr>
       </w:pPr>
@@ -1232,23 +1133,11 @@
         </w:rPr>
         <w:t>需使用有網路連線之行動裝置</w:t>
       </w:r>
-      <w:bookmarkStart w:id="0" w:name="_GoBack"/>
-      <w:bookmarkEnd w:id="0"/>
-    </w:p>
-    <w:p>
-      <w:pPr>
-        <w:pStyle w:val="a3"/>
-        <w:ind w:left="1320"/>
-        <w:rPr>
-          <w:rFonts w:ascii="Times New Roman" w:eastAsia="標楷體" w:hAnsi="Times New Roman"/>
-          <w:szCs w:val="24"/>
-        </w:rPr>
-      </w:pPr>
-    </w:p>
-    <w:p>
-      <w:pPr>
-        <w:rPr>
-          <w:rFonts w:ascii="Times New Roman" w:eastAsia="標楷體" w:hAnsi="Times New Roman"/>
+    </w:p>
+    <w:p>
+      <w:pPr>
+        <w:rPr>
+          <w:rFonts w:ascii="Times New Roman" w:eastAsia="標楷體" w:hAnsi="Times New Roman" w:hint="eastAsia"/>
           <w:szCs w:val="24"/>
         </w:rPr>
       </w:pPr>
@@ -1412,6 +1301,33 @@
           <w:szCs w:val="28"/>
         </w:rPr>
       </w:pPr>
+    </w:p>
+    <w:p>
+      <w:pPr>
+        <w:rPr>
+          <w:rFonts w:ascii="Times New Roman" w:eastAsia="標楷體" w:hAnsi="Times New Roman"/>
+          <w:sz w:val="28"/>
+          <w:szCs w:val="28"/>
+        </w:rPr>
+      </w:pPr>
+    </w:p>
+    <w:p>
+      <w:pPr>
+        <w:rPr>
+          <w:rFonts w:ascii="Times New Roman" w:eastAsia="標楷體" w:hAnsi="Times New Roman" w:hint="eastAsia"/>
+          <w:sz w:val="28"/>
+          <w:szCs w:val="28"/>
+        </w:rPr>
+      </w:pPr>
+    </w:p>
+    <w:p>
+      <w:pPr>
+        <w:rPr>
+          <w:rFonts w:ascii="Times New Roman" w:eastAsia="標楷體" w:hAnsi="Times New Roman"/>
+          <w:sz w:val="28"/>
+          <w:szCs w:val="28"/>
+        </w:rPr>
+      </w:pPr>
       <w:r>
         <w:rPr>
           <w:rFonts w:ascii="Times New Roman" w:eastAsia="標楷體" w:hAnsi="Times New Roman" w:hint="eastAsia"/>
@@ -2312,137 +2228,28 @@
           <w:szCs w:val="28"/>
         </w:rPr>
       </w:pPr>
-      <w:r>
-        <w:rPr>
-          <w:rFonts w:ascii="Times New Roman" w:eastAsia="標楷體" w:hAnsi="Times New Roman" w:hint="eastAsia"/>
-          <w:noProof/>
-          <w:sz w:val="28"/>
-          <w:szCs w:val="28"/>
-        </w:rPr>
-        <w:lastRenderedPageBreak/>
-        <w:drawing>
-          <wp:inline distT="0" distB="0" distL="0" distR="0">
-            <wp:extent cx="4075890" cy="6815364"/>
-            <wp:effectExtent l="0" t="0" r="1270" b="5080"/>
-            <wp:docPr id="11" name="圖片 11"/>
-            <wp:cNvGraphicFramePr>
-              <a:graphicFrameLocks xmlns:a="http://schemas.openxmlformats.org/drawingml/2006/main" noChangeAspect="1"/>
-            </wp:cNvGraphicFramePr>
-            <a:graphic xmlns:a="http://schemas.openxmlformats.org/drawingml/2006/main">
-              <a:graphicData uri="http://schemas.openxmlformats.org/drawingml/2006/picture">
-                <pic:pic xmlns:pic="http://schemas.openxmlformats.org/drawingml/2006/picture">
-                  <pic:nvPicPr>
-                    <pic:cNvPr id="11" name="活動圖-活動圖-管理者查看狀態.jpg"/>
-                    <pic:cNvPicPr/>
-                  </pic:nvPicPr>
-                  <pic:blipFill>
-                    <a:blip r:embed="rId12">
-                      <a:extLst>
-                        <a:ext uri="{28A0092B-C50C-407E-A947-70E740481C1C}">
-                          <a14:useLocalDpi xmlns:a14="http://schemas.microsoft.com/office/drawing/2010/main" val="0"/>
-                        </a:ext>
-                      </a:extLst>
-                    </a:blip>
-                    <a:stretch>
-                      <a:fillRect/>
-                    </a:stretch>
-                  </pic:blipFill>
-                  <pic:spPr>
-                    <a:xfrm>
-                      <a:off x="0" y="0"/>
-                      <a:ext cx="4079833" cy="6821957"/>
-                    </a:xfrm>
-                    <a:prstGeom prst="rect">
-                      <a:avLst/>
-                    </a:prstGeom>
-                  </pic:spPr>
-                </pic:pic>
-              </a:graphicData>
-            </a:graphic>
-          </wp:inline>
-        </w:drawing>
-      </w:r>
-    </w:p>
-    <w:p>
-      <w:pPr>
-        <w:pStyle w:val="a4"/>
+    </w:p>
+    <w:p>
+      <w:pPr>
         <w:jc w:val="center"/>
         <w:rPr>
-          <w:rFonts w:cs="Arial"/>
-          <w:sz w:val="24"/>
-          <w:szCs w:val="24"/>
-          <w:lang w:eastAsia="zh-TW"/>
-        </w:rPr>
-      </w:pPr>
-      <w:r>
-        <w:rPr>
-          <w:sz w:val="24"/>
-          <w:szCs w:val="24"/>
-        </w:rPr>
-        <w:sym w:font="Wingdings 3" w:char="F070"/>
-      </w:r>
-      <w:r>
-        <w:rPr>
-          <w:sz w:val="24"/>
-          <w:szCs w:val="24"/>
-          <w:lang w:eastAsia="zh-TW"/>
-        </w:rPr>
-        <w:t>圖</w:t>
-      </w:r>
-      <w:r>
-        <w:rPr>
-          <w:rFonts w:hint="eastAsia"/>
-          <w:sz w:val="24"/>
-          <w:szCs w:val="24"/>
-          <w:lang w:eastAsia="zh-TW"/>
-        </w:rPr>
-        <w:t>5</w:t>
-      </w:r>
-      <w:r>
-        <w:rPr>
-          <w:sz w:val="24"/>
-          <w:szCs w:val="24"/>
-          <w:lang w:eastAsia="zh-TW"/>
-        </w:rPr>
-        <w:t>-3-7</w:t>
-      </w:r>
-      <w:r>
-        <w:rPr>
-          <w:rFonts w:hint="eastAsia"/>
-          <w:sz w:val="24"/>
-          <w:szCs w:val="24"/>
-          <w:lang w:eastAsia="zh-TW"/>
-        </w:rPr>
-        <w:t>、</w:t>
-      </w:r>
-      <w:r>
-        <w:rPr>
-          <w:rFonts w:hint="eastAsia"/>
-          <w:sz w:val="24"/>
-          <w:szCs w:val="24"/>
-          <w:lang w:eastAsia="zh-TW"/>
-        </w:rPr>
-        <w:t>查看使用者運動狀態</w:t>
-      </w:r>
-      <w:r>
-        <w:rPr>
-          <w:rFonts w:cs="Arial" w:hint="eastAsia"/>
-          <w:sz w:val="24"/>
-          <w:szCs w:val="24"/>
-          <w:lang w:eastAsia="zh-TW"/>
-        </w:rPr>
-        <w:t>作業</w:t>
-      </w:r>
+          <w:rFonts w:ascii="Times New Roman" w:eastAsia="標楷體" w:hAnsi="Times New Roman"/>
+          <w:sz w:val="28"/>
+          <w:szCs w:val="28"/>
+        </w:rPr>
+      </w:pPr>
     </w:p>
     <w:p>
       <w:pPr>
         <w:jc w:val="center"/>
         <w:rPr>
-          <w:rFonts w:ascii="Times New Roman" w:eastAsia="標楷體" w:hAnsi="Times New Roman"/>
-          <w:sz w:val="28"/>
-          <w:szCs w:val="28"/>
-        </w:rPr>
-      </w:pPr>
+          <w:rFonts w:ascii="Times New Roman" w:eastAsia="標楷體" w:hAnsi="Times New Roman" w:hint="eastAsia"/>
+          <w:sz w:val="28"/>
+          <w:szCs w:val="28"/>
+        </w:rPr>
+      </w:pPr>
+      <w:bookmarkStart w:id="0" w:name="_GoBack"/>
+      <w:bookmarkEnd w:id="0"/>
     </w:p>
     <w:p>
       <w:pPr>
@@ -2602,7 +2409,7 @@
                     <pic:cNvPicPr/>
                   </pic:nvPicPr>
                   <pic:blipFill>
-                    <a:blip r:embed="rId13">
+                    <a:blip r:embed="rId12">
                       <a:extLst>
                         <a:ext uri="{28A0092B-C50C-407E-A947-70E740481C1C}">
                           <a14:useLocalDpi xmlns:a14="http://schemas.microsoft.com/office/drawing/2010/main" val="0"/>

--- a/第5章.docx
+++ b/第5章.docx
@@ -520,7 +520,7 @@
         <w:pStyle w:val="a3"/>
         <w:ind w:left="1320"/>
         <w:rPr>
-          <w:rFonts w:ascii="Times New Roman" w:eastAsia="標楷體" w:hAnsi="Times New Roman" w:hint="eastAsia"/>
+          <w:rFonts w:ascii="Times New Roman" w:eastAsia="標楷體" w:hAnsi="Times New Roman"/>
           <w:szCs w:val="24"/>
         </w:rPr>
       </w:pPr>
@@ -807,6 +807,35 @@
     <w:p>
       <w:pPr>
         <w:pStyle w:val="a3"/>
+        <w:numPr>
+          <w:ilvl w:val="0"/>
+          <w:numId w:val="9"/>
+        </w:numPr>
+        <w:rPr>
+          <w:rFonts w:ascii="Times New Roman" w:eastAsia="標楷體" w:hAnsi="Times New Roman"/>
+          <w:szCs w:val="24"/>
+        </w:rPr>
+      </w:pPr>
+      <w:r>
+        <w:rPr>
+          <w:rFonts w:ascii="Times New Roman" w:eastAsia="標楷體" w:hAnsi="Times New Roman" w:hint="eastAsia"/>
+          <w:szCs w:val="24"/>
+        </w:rPr>
+        <w:t>Q</w:t>
+      </w:r>
+      <w:r>
+        <w:rPr>
+          <w:rFonts w:ascii="Times New Roman" w:eastAsia="標楷體" w:hAnsi="Times New Roman"/>
+          <w:szCs w:val="24"/>
+        </w:rPr>
+        <w:t>Rcode</w:t>
+      </w:r>
+      <w:bookmarkStart w:id="0" w:name="_GoBack"/>
+      <w:bookmarkEnd w:id="0"/>
+    </w:p>
+    <w:p>
+      <w:pPr>
+        <w:pStyle w:val="a3"/>
         <w:ind w:left="1320"/>
         <w:rPr>
           <w:rFonts w:ascii="Times New Roman" w:eastAsia="標楷體" w:hAnsi="Times New Roman"/>
@@ -1117,6 +1146,7 @@
           <w:rFonts w:ascii="Times New Roman" w:eastAsia="標楷體" w:hAnsi="Times New Roman" w:hint="eastAsia"/>
           <w:szCs w:val="24"/>
         </w:rPr>
+        <w:lastRenderedPageBreak/>
         <w:t>2</w:t>
       </w:r>
       <w:r>
@@ -1137,7 +1167,7 @@
     <w:p>
       <w:pPr>
         <w:rPr>
-          <w:rFonts w:ascii="Times New Roman" w:eastAsia="標楷體" w:hAnsi="Times New Roman" w:hint="eastAsia"/>
+          <w:rFonts w:ascii="Times New Roman" w:eastAsia="標楷體" w:hAnsi="Times New Roman"/>
           <w:szCs w:val="24"/>
         </w:rPr>
       </w:pPr>
@@ -1314,7 +1344,7 @@
     <w:p>
       <w:pPr>
         <w:rPr>
-          <w:rFonts w:ascii="Times New Roman" w:eastAsia="標楷體" w:hAnsi="Times New Roman" w:hint="eastAsia"/>
+          <w:rFonts w:ascii="Times New Roman" w:eastAsia="標楷體" w:hAnsi="Times New Roman"/>
           <w:sz w:val="28"/>
           <w:szCs w:val="28"/>
         </w:rPr>
@@ -2243,13 +2273,11 @@
       <w:pPr>
         <w:jc w:val="center"/>
         <w:rPr>
-          <w:rFonts w:ascii="Times New Roman" w:eastAsia="標楷體" w:hAnsi="Times New Roman" w:hint="eastAsia"/>
-          <w:sz w:val="28"/>
-          <w:szCs w:val="28"/>
-        </w:rPr>
-      </w:pPr>
-      <w:bookmarkStart w:id="0" w:name="_GoBack"/>
-      <w:bookmarkEnd w:id="0"/>
+          <w:rFonts w:ascii="Times New Roman" w:eastAsia="標楷體" w:hAnsi="Times New Roman"/>
+          <w:sz w:val="28"/>
+          <w:szCs w:val="28"/>
+        </w:rPr>
+      </w:pPr>
     </w:p>
     <w:p>
       <w:pPr>

--- a/第5章.docx
+++ b/第5章.docx
@@ -520,7 +520,7 @@
         <w:pStyle w:val="a3"/>
         <w:ind w:left="1320"/>
         <w:rPr>
-          <w:rFonts w:ascii="Times New Roman" w:eastAsia="標楷體" w:hAnsi="Times New Roman"/>
+          <w:rFonts w:ascii="Times New Roman" w:eastAsia="標楷體" w:hAnsi="Times New Roman" w:hint="eastAsia"/>
           <w:szCs w:val="24"/>
         </w:rPr>
       </w:pPr>
@@ -821,6 +821,14 @@
           <w:rFonts w:ascii="Times New Roman" w:eastAsia="標楷體" w:hAnsi="Times New Roman" w:hint="eastAsia"/>
           <w:szCs w:val="24"/>
         </w:rPr>
+        <w:t>掃描</w:t>
+      </w:r>
+      <w:proofErr w:type="spellStart"/>
+      <w:r>
+        <w:rPr>
+          <w:rFonts w:ascii="Times New Roman" w:eastAsia="標楷體" w:hAnsi="Times New Roman" w:hint="eastAsia"/>
+          <w:szCs w:val="24"/>
+        </w:rPr>
         <w:t>Q</w:t>
       </w:r>
       <w:r>
@@ -830,23 +838,21 @@
         </w:rPr>
         <w:t>Rcode</w:t>
       </w:r>
-      <w:bookmarkStart w:id="0" w:name="_GoBack"/>
-      <w:bookmarkEnd w:id="0"/>
+      <w:proofErr w:type="spellEnd"/>
+      <w:r>
+        <w:rPr>
+          <w:rFonts w:ascii="Times New Roman" w:eastAsia="標楷體" w:hAnsi="Times New Roman" w:hint="eastAsia"/>
+          <w:szCs w:val="24"/>
+        </w:rPr>
+        <w:t>可查看正確示範影片</w:t>
+      </w:r>
     </w:p>
     <w:p>
       <w:pPr>
         <w:pStyle w:val="a3"/>
         <w:ind w:left="1320"/>
         <w:rPr>
-          <w:rFonts w:ascii="Times New Roman" w:eastAsia="標楷體" w:hAnsi="Times New Roman"/>
-          <w:szCs w:val="24"/>
-        </w:rPr>
-      </w:pPr>
-    </w:p>
-    <w:p>
-      <w:pPr>
-        <w:rPr>
-          <w:rFonts w:ascii="Times New Roman" w:eastAsia="標楷體" w:hAnsi="Times New Roman"/>
+          <w:rFonts w:ascii="Times New Roman" w:eastAsia="標楷體" w:hAnsi="Times New Roman" w:hint="eastAsia"/>
           <w:szCs w:val="24"/>
         </w:rPr>
       </w:pPr>
@@ -1071,16 +1077,69 @@
     </w:p>
     <w:p>
       <w:pPr>
-        <w:rPr>
-          <w:rFonts w:ascii="Times New Roman" w:eastAsia="標楷體" w:hAnsi="Times New Roman"/>
-          <w:szCs w:val="24"/>
-        </w:rPr>
-      </w:pPr>
-      <w:r>
-        <w:rPr>
-          <w:rFonts w:ascii="Times New Roman" w:eastAsia="標楷體" w:hAnsi="Times New Roman" w:hint="eastAsia"/>
-          <w:szCs w:val="24"/>
-        </w:rPr>
+        <w:pStyle w:val="a3"/>
+        <w:ind w:left="1320"/>
+        <w:rPr>
+          <w:rFonts w:ascii="Times New Roman" w:eastAsia="標楷體" w:hAnsi="Times New Roman" w:hint="eastAsia"/>
+          <w:szCs w:val="24"/>
+        </w:rPr>
+      </w:pPr>
+    </w:p>
+    <w:p>
+      <w:pPr>
+        <w:rPr>
+          <w:rFonts w:ascii="Times New Roman" w:eastAsia="標楷體" w:hAnsi="Times New Roman"/>
+          <w:szCs w:val="24"/>
+        </w:rPr>
+      </w:pPr>
+      <w:r>
+        <w:rPr>
+          <w:rFonts w:ascii="Times New Roman" w:eastAsia="標楷體" w:hAnsi="Times New Roman"/>
+          <w:szCs w:val="24"/>
+        </w:rPr>
+        <w:t xml:space="preserve">4.  </w:t>
+      </w:r>
+      <w:r>
+        <w:rPr>
+          <w:rFonts w:ascii="Times New Roman" w:eastAsia="標楷體" w:hAnsi="Times New Roman" w:hint="eastAsia"/>
+          <w:szCs w:val="24"/>
+        </w:rPr>
+        <w:t>智能運動知識問答</w:t>
+      </w:r>
+    </w:p>
+    <w:p>
+      <w:pPr>
+        <w:pStyle w:val="a3"/>
+        <w:numPr>
+          <w:ilvl w:val="0"/>
+          <w:numId w:val="9"/>
+        </w:numPr>
+        <w:rPr>
+          <w:rFonts w:ascii="Times New Roman" w:eastAsia="標楷體" w:hAnsi="Times New Roman" w:hint="eastAsia"/>
+          <w:szCs w:val="24"/>
+        </w:rPr>
+      </w:pPr>
+      <w:r>
+        <w:rPr>
+          <w:rFonts w:ascii="Times New Roman" w:eastAsia="標楷體" w:hAnsi="Times New Roman" w:hint="eastAsia"/>
+          <w:szCs w:val="24"/>
+        </w:rPr>
+        <w:t>使用者可詢問智能機器人運動相關知識</w:t>
+      </w:r>
+    </w:p>
+    <w:p>
+      <w:pPr>
+        <w:rPr>
+          <w:rFonts w:ascii="Times New Roman" w:eastAsia="標楷體" w:hAnsi="Times New Roman"/>
+          <w:szCs w:val="24"/>
+        </w:rPr>
+      </w:pPr>
+      <w:r>
+        <w:rPr>
+          <w:rFonts w:ascii="Times New Roman" w:eastAsia="標楷體" w:hAnsi="Times New Roman" w:hint="eastAsia"/>
+          <w:szCs w:val="24"/>
+        </w:rPr>
+        <w:lastRenderedPageBreak/>
         <w:t>非功能需求</w:t>
       </w:r>
       <w:r>
@@ -1146,7 +1205,6 @@
           <w:rFonts w:ascii="Times New Roman" w:eastAsia="標楷體" w:hAnsi="Times New Roman" w:hint="eastAsia"/>
           <w:szCs w:val="24"/>
         </w:rPr>
-        <w:lastRenderedPageBreak/>
         <w:t>2</w:t>
       </w:r>
       <w:r>
@@ -1214,6 +1272,7 @@
           <w:szCs w:val="28"/>
         </w:rPr>
       </w:pPr>
+      <w:bookmarkStart w:id="0" w:name="_GoBack"/>
       <w:r>
         <w:rPr>
           <w:rFonts w:ascii="Times New Roman" w:eastAsia="標楷體" w:hAnsi="Times New Roman"/>
@@ -1223,9 +1282,9 @@
         </w:rPr>
         <w:drawing>
           <wp:inline distT="0" distB="0" distL="0" distR="0">
-            <wp:extent cx="5867284" cy="6421582"/>
-            <wp:effectExtent l="19050" t="19050" r="19685" b="17780"/>
-            <wp:docPr id="3" name="圖片 3"/>
+            <wp:extent cx="5476720" cy="6141720"/>
+            <wp:effectExtent l="0" t="0" r="0" b="0"/>
+            <wp:docPr id="1" name="圖片 1"/>
             <wp:cNvGraphicFramePr>
               <a:graphicFrameLocks xmlns:a="http://schemas.openxmlformats.org/drawingml/2006/main" noChangeAspect="1"/>
             </wp:cNvGraphicFramePr>
@@ -1233,7 +1292,7 @@
               <a:graphicData uri="http://schemas.openxmlformats.org/drawingml/2006/picture">
                 <pic:pic xmlns:pic="http://schemas.openxmlformats.org/drawingml/2006/picture">
                   <pic:nvPicPr>
-                    <pic:cNvPr id="3" name="使用案例圖 (5).jpg"/>
+                    <pic:cNvPr id="1" name="使用案例圖 (5).jpg"/>
                     <pic:cNvPicPr/>
                   </pic:nvPicPr>
                   <pic:blipFill>
@@ -1251,16 +1310,11 @@
                   <pic:spPr>
                     <a:xfrm>
                       <a:off x="0" y="0"/>
-                      <a:ext cx="5870806" cy="6425437"/>
+                      <a:ext cx="5484587" cy="6150542"/>
                     </a:xfrm>
                     <a:prstGeom prst="rect">
                       <a:avLst/>
                     </a:prstGeom>
-                    <a:ln>
-                      <a:solidFill>
-                        <a:schemeClr val="tx1"/>
-                      </a:solidFill>
-                    </a:ln>
                   </pic:spPr>
                 </pic:pic>
               </a:graphicData>
@@ -1268,6 +1322,7 @@
           </wp:inline>
         </w:drawing>
       </w:r>
+      <w:bookmarkEnd w:id="0"/>
     </w:p>
     <w:p>
       <w:pPr>
@@ -2549,7 +2604,7 @@
   <w:abstractNum w:abstractNumId="0" w15:restartNumberingAfterBreak="0">
     <w:nsid w:val="0123542A"/>
     <w:multiLevelType w:val="hybridMultilevel"/>
-    <w:tmpl w:val="6B26FF1C"/>
+    <w:tmpl w:val="B6FC5B3A"/>
     <w:lvl w:ilvl="0" w:tplc="04090001">
       <w:start w:val="1"/>
       <w:numFmt w:val="bullet"/>

--- a/第5章.docx
+++ b/第5章.docx
@@ -1272,7 +1272,6 @@
           <w:szCs w:val="28"/>
         </w:rPr>
       </w:pPr>
-      <w:bookmarkStart w:id="0" w:name="_GoBack"/>
       <w:r>
         <w:rPr>
           <w:rFonts w:ascii="Times New Roman" w:eastAsia="標楷體" w:hAnsi="Times New Roman"/>
@@ -1282,9 +1281,9 @@
         </w:rPr>
         <w:drawing>
           <wp:inline distT="0" distB="0" distL="0" distR="0">
-            <wp:extent cx="5476720" cy="6141720"/>
-            <wp:effectExtent l="0" t="0" r="0" b="0"/>
-            <wp:docPr id="1" name="圖片 1"/>
+            <wp:extent cx="6196984" cy="6949440"/>
+            <wp:effectExtent l="0" t="0" r="0" b="3810"/>
+            <wp:docPr id="2" name="圖片 2"/>
             <wp:cNvGraphicFramePr>
               <a:graphicFrameLocks xmlns:a="http://schemas.openxmlformats.org/drawingml/2006/main" noChangeAspect="1"/>
             </wp:cNvGraphicFramePr>
@@ -1292,7 +1291,7 @@
               <a:graphicData uri="http://schemas.openxmlformats.org/drawingml/2006/picture">
                 <pic:pic xmlns:pic="http://schemas.openxmlformats.org/drawingml/2006/picture">
                   <pic:nvPicPr>
-                    <pic:cNvPr id="1" name="使用案例圖 (5).jpg"/>
+                    <pic:cNvPr id="2" name="使用案例圖 (6).jpg"/>
                     <pic:cNvPicPr/>
                   </pic:nvPicPr>
                   <pic:blipFill>
@@ -1310,7 +1309,7 @@
                   <pic:spPr>
                     <a:xfrm>
                       <a:off x="0" y="0"/>
-                      <a:ext cx="5484587" cy="6150542"/>
+                      <a:ext cx="6199456" cy="6952212"/>
                     </a:xfrm>
                     <a:prstGeom prst="rect">
                       <a:avLst/>
@@ -1322,88 +1321,106 @@
           </wp:inline>
         </w:drawing>
       </w:r>
+    </w:p>
+    <w:p>
+      <w:pPr>
+        <w:pStyle w:val="a4"/>
+        <w:jc w:val="center"/>
+        <w:rPr>
+          <w:rFonts w:cs="Arial"/>
+          <w:sz w:val="24"/>
+          <w:szCs w:val="24"/>
+          <w:lang w:eastAsia="zh-TW"/>
+        </w:rPr>
+      </w:pPr>
+      <w:r>
+        <w:rPr>
+          <w:sz w:val="24"/>
+          <w:szCs w:val="24"/>
+        </w:rPr>
+        <w:sym w:font="Wingdings 3" w:char="F070"/>
+      </w:r>
+      <w:r>
+        <w:rPr>
+          <w:sz w:val="24"/>
+          <w:szCs w:val="24"/>
+          <w:lang w:eastAsia="zh-TW"/>
+        </w:rPr>
+        <w:t>圖</w:t>
+      </w:r>
+      <w:r>
+        <w:rPr>
+          <w:rFonts w:hint="eastAsia"/>
+          <w:sz w:val="24"/>
+          <w:szCs w:val="24"/>
+          <w:lang w:eastAsia="zh-TW"/>
+        </w:rPr>
+        <w:t>5</w:t>
+      </w:r>
+      <w:r>
+        <w:rPr>
+          <w:sz w:val="24"/>
+          <w:szCs w:val="24"/>
+          <w:lang w:eastAsia="zh-TW"/>
+        </w:rPr>
+        <w:t>-3-1</w:t>
+      </w:r>
+      <w:r>
+        <w:rPr>
+          <w:rFonts w:hint="eastAsia"/>
+          <w:sz w:val="24"/>
+          <w:szCs w:val="24"/>
+          <w:lang w:eastAsia="zh-TW"/>
+        </w:rPr>
+        <w:t>、</w:t>
+      </w:r>
+      <w:r>
+        <w:rPr>
+          <w:rFonts w:hint="eastAsia"/>
+          <w:sz w:val="24"/>
+          <w:szCs w:val="28"/>
+          <w:lang w:eastAsia="zh-TW"/>
+        </w:rPr>
+        <w:t>使用個案圖</w:t>
+      </w:r>
+    </w:p>
+    <w:p>
+      <w:pPr>
+        <w:rPr>
+          <w:rFonts w:ascii="Times New Roman" w:eastAsia="標楷體" w:hAnsi="Times New Roman"/>
+          <w:sz w:val="28"/>
+          <w:szCs w:val="28"/>
+        </w:rPr>
+      </w:pPr>
+    </w:p>
+    <w:p>
+      <w:pPr>
+        <w:rPr>
+          <w:rFonts w:ascii="Times New Roman" w:eastAsia="標楷體" w:hAnsi="Times New Roman"/>
+          <w:sz w:val="28"/>
+          <w:szCs w:val="28"/>
+        </w:rPr>
+      </w:pPr>
+    </w:p>
+    <w:p>
+      <w:pPr>
+        <w:rPr>
+          <w:rFonts w:ascii="Times New Roman" w:eastAsia="標楷體" w:hAnsi="Times New Roman"/>
+          <w:sz w:val="28"/>
+          <w:szCs w:val="28"/>
+        </w:rPr>
+      </w:pPr>
+    </w:p>
+    <w:p>
+      <w:pPr>
+        <w:rPr>
+          <w:rFonts w:ascii="Times New Roman" w:eastAsia="標楷體" w:hAnsi="Times New Roman" w:hint="eastAsia"/>
+          <w:sz w:val="28"/>
+          <w:szCs w:val="28"/>
+        </w:rPr>
+      </w:pPr>
+      <w:bookmarkStart w:id="0" w:name="_GoBack"/>
       <w:bookmarkEnd w:id="0"/>
-    </w:p>
-    <w:p>
-      <w:pPr>
-        <w:rPr>
-          <w:rFonts w:ascii="Times New Roman" w:eastAsia="標楷體" w:hAnsi="Times New Roman"/>
-          <w:sz w:val="28"/>
-          <w:szCs w:val="28"/>
-        </w:rPr>
-      </w:pPr>
-    </w:p>
-    <w:p>
-      <w:pPr>
-        <w:rPr>
-          <w:rFonts w:ascii="Times New Roman" w:eastAsia="標楷體" w:hAnsi="Times New Roman"/>
-          <w:sz w:val="28"/>
-          <w:szCs w:val="28"/>
-        </w:rPr>
-      </w:pPr>
-    </w:p>
-    <w:p>
-      <w:pPr>
-        <w:rPr>
-          <w:rFonts w:ascii="Times New Roman" w:eastAsia="標楷體" w:hAnsi="Times New Roman"/>
-          <w:sz w:val="28"/>
-          <w:szCs w:val="28"/>
-        </w:rPr>
-      </w:pPr>
-    </w:p>
-    <w:p>
-      <w:pPr>
-        <w:rPr>
-          <w:rFonts w:ascii="Times New Roman" w:eastAsia="標楷體" w:hAnsi="Times New Roman"/>
-          <w:sz w:val="28"/>
-          <w:szCs w:val="28"/>
-        </w:rPr>
-      </w:pPr>
-    </w:p>
-    <w:p>
-      <w:pPr>
-        <w:rPr>
-          <w:rFonts w:ascii="Times New Roman" w:eastAsia="標楷體" w:hAnsi="Times New Roman"/>
-          <w:sz w:val="28"/>
-          <w:szCs w:val="28"/>
-        </w:rPr>
-      </w:pPr>
-    </w:p>
-    <w:p>
-      <w:pPr>
-        <w:rPr>
-          <w:rFonts w:ascii="Times New Roman" w:eastAsia="標楷體" w:hAnsi="Times New Roman"/>
-          <w:sz w:val="28"/>
-          <w:szCs w:val="28"/>
-        </w:rPr>
-      </w:pPr>
-    </w:p>
-    <w:p>
-      <w:pPr>
-        <w:rPr>
-          <w:rFonts w:ascii="Times New Roman" w:eastAsia="標楷體" w:hAnsi="Times New Roman"/>
-          <w:sz w:val="28"/>
-          <w:szCs w:val="28"/>
-        </w:rPr>
-      </w:pPr>
-    </w:p>
-    <w:p>
-      <w:pPr>
-        <w:rPr>
-          <w:rFonts w:ascii="Times New Roman" w:eastAsia="標楷體" w:hAnsi="Times New Roman"/>
-          <w:sz w:val="28"/>
-          <w:szCs w:val="28"/>
-        </w:rPr>
-      </w:pPr>
-    </w:p>
-    <w:p>
-      <w:pPr>
-        <w:rPr>
-          <w:rFonts w:ascii="Times New Roman" w:eastAsia="標楷體" w:hAnsi="Times New Roman"/>
-          <w:sz w:val="28"/>
-          <w:szCs w:val="28"/>
-        </w:rPr>
-      </w:pPr>
     </w:p>
     <w:p>
       <w:pPr>
@@ -1438,6 +1455,15 @@
         </w:rPr>
         <w:t>使用個案描述</w:t>
       </w:r>
+    </w:p>
+    <w:p>
+      <w:pPr>
+        <w:rPr>
+          <w:rFonts w:ascii="Times New Roman" w:eastAsia="標楷體" w:hAnsi="Times New Roman" w:hint="eastAsia"/>
+          <w:sz w:val="28"/>
+          <w:szCs w:val="28"/>
+        </w:rPr>
+      </w:pPr>
     </w:p>
     <w:p>
       <w:pPr>
@@ -1539,6 +1565,14 @@
           <w:szCs w:val="24"/>
           <w:lang w:eastAsia="zh-TW"/>
         </w:rPr>
+        <w:t>-3</w:t>
+      </w:r>
+      <w:r>
+        <w:rPr>
+          <w:sz w:val="24"/>
+          <w:szCs w:val="24"/>
+          <w:lang w:eastAsia="zh-TW"/>
+        </w:rPr>
         <w:t>-1</w:t>
       </w:r>
       <w:r>
@@ -1587,10 +1621,10 @@
         </w:rPr>
         <w:lastRenderedPageBreak/>
         <w:drawing>
-          <wp:inline distT="0" distB="0" distL="0" distR="0">
-            <wp:extent cx="3875728" cy="7924223"/>
-            <wp:effectExtent l="0" t="0" r="0" b="635"/>
-            <wp:docPr id="5" name="圖片 5"/>
+          <wp:inline distT="0" distB="0" distL="0" distR="0" wp14:anchorId="58D38417" wp14:editId="457F3D0C">
+            <wp:extent cx="4055269" cy="7687945"/>
+            <wp:effectExtent l="0" t="0" r="2540" b="8255"/>
+            <wp:docPr id="8" name="圖片 8"/>
             <wp:cNvGraphicFramePr>
               <a:graphicFrameLocks xmlns:a="http://schemas.openxmlformats.org/drawingml/2006/main" noChangeAspect="1"/>
             </wp:cNvGraphicFramePr>
@@ -1598,7 +1632,7 @@
               <a:graphicData uri="http://schemas.openxmlformats.org/drawingml/2006/picture">
                 <pic:pic xmlns:pic="http://schemas.openxmlformats.org/drawingml/2006/picture">
                   <pic:nvPicPr>
-                    <pic:cNvPr id="5" name="活動圖-活動圖-修改使用者資料.jpg"/>
+                    <pic:cNvPr id="8" name="活動圖-活動圖-註冊.jpg"/>
                     <pic:cNvPicPr/>
                   </pic:nvPicPr>
                   <pic:blipFill>
@@ -1616,7 +1650,7 @@
                   <pic:spPr>
                     <a:xfrm>
                       <a:off x="0" y="0"/>
-                      <a:ext cx="3876996" cy="7926816"/>
+                      <a:ext cx="4059556" cy="7696073"/>
                     </a:xfrm>
                     <a:prstGeom prst="rect">
                       <a:avLst/>
@@ -1631,6 +1665,16 @@
     </w:p>
     <w:p>
       <w:pPr>
+        <w:jc w:val="center"/>
+        <w:rPr>
+          <w:rFonts w:ascii="Times New Roman" w:eastAsia="標楷體" w:hAnsi="Times New Roman"/>
+          <w:sz w:val="28"/>
+          <w:szCs w:val="28"/>
+        </w:rPr>
+      </w:pPr>
+    </w:p>
+    <w:p>
+      <w:pPr>
         <w:pStyle w:val="a4"/>
         <w:jc w:val="center"/>
         <w:rPr>
@@ -1670,7 +1714,7 @@
           <w:szCs w:val="24"/>
           <w:lang w:eastAsia="zh-TW"/>
         </w:rPr>
-        <w:t>-</w:t>
+        <w:t>-3-2</w:t>
       </w:r>
       <w:r>
         <w:rPr>
@@ -1679,36 +1723,17 @@
           <w:szCs w:val="24"/>
           <w:lang w:eastAsia="zh-TW"/>
         </w:rPr>
-        <w:t>2</w:t>
-      </w:r>
-      <w:r>
-        <w:rPr>
-          <w:rFonts w:hint="eastAsia"/>
-          <w:sz w:val="24"/>
-          <w:szCs w:val="24"/>
-          <w:lang w:eastAsia="zh-TW"/>
-        </w:rPr>
         <w:t>、</w:t>
       </w:r>
       <w:r>
         <w:rPr>
-          <w:rFonts w:hint="eastAsia"/>
-          <w:sz w:val="24"/>
-          <w:szCs w:val="24"/>
-          <w:lang w:eastAsia="zh-TW"/>
-        </w:rPr>
-        <w:t>查看使用者資料作業</w:t>
-      </w:r>
-    </w:p>
-    <w:p>
-      <w:pPr>
-        <w:jc w:val="center"/>
-        <w:rPr>
-          <w:rFonts w:ascii="Times New Roman" w:eastAsia="標楷體" w:hAnsi="Times New Roman"/>
-          <w:sz w:val="28"/>
-          <w:szCs w:val="28"/>
-        </w:rPr>
-      </w:pPr>
+          <w:rFonts w:cs="Arial" w:hint="eastAsia"/>
+          <w:sz w:val="24"/>
+          <w:szCs w:val="24"/>
+          <w:lang w:eastAsia="zh-TW"/>
+        </w:rPr>
+        <w:t>使用者註冊作業</w:t>
+      </w:r>
     </w:p>
     <w:p>
       <w:pPr>
@@ -1728,7 +1753,7 @@
         </w:rPr>
         <w:lastRenderedPageBreak/>
         <w:drawing>
-          <wp:inline distT="0" distB="0" distL="0" distR="0">
+          <wp:inline distT="0" distB="0" distL="0" distR="0" wp14:anchorId="75CA47B8" wp14:editId="6C2E6670">
             <wp:extent cx="4103357" cy="8451273"/>
             <wp:effectExtent l="0" t="0" r="0" b="6985"/>
             <wp:docPr id="6" name="圖片 6"/>
@@ -1821,7 +1846,7 @@
           <w:szCs w:val="24"/>
           <w:lang w:eastAsia="zh-TW"/>
         </w:rPr>
-        <w:t>-1</w:t>
+        <w:t>-3-3</w:t>
       </w:r>
       <w:r>
         <w:rPr>
@@ -1839,7 +1864,7 @@
           <w:szCs w:val="24"/>
           <w:lang w:eastAsia="zh-TW"/>
         </w:rPr>
-        <w:t>管理者</w:t>
+        <w:t>修改個人</w:t>
       </w:r>
       <w:r>
         <w:rPr>
@@ -1848,7 +1873,7 @@
           <w:szCs w:val="24"/>
           <w:lang w:eastAsia="zh-TW"/>
         </w:rPr>
-        <w:t>檢視使用者資料作業</w:t>
+        <w:t>資料作業</w:t>
       </w:r>
     </w:p>
     <w:p>
@@ -1867,7 +1892,7 @@
         </w:rPr>
         <w:lastRenderedPageBreak/>
         <w:drawing>
-          <wp:inline distT="0" distB="0" distL="0" distR="0">
+          <wp:inline distT="0" distB="0" distL="0" distR="0" wp14:anchorId="5976DDEA" wp14:editId="402C4335">
             <wp:extent cx="5164023" cy="6172200"/>
             <wp:effectExtent l="0" t="0" r="0" b="0"/>
             <wp:docPr id="7" name="圖片 7"/>
@@ -1960,7 +1985,7 @@
           <w:szCs w:val="24"/>
           <w:lang w:eastAsia="zh-TW"/>
         </w:rPr>
-        <w:t>-1</w:t>
+        <w:t>-3-4</w:t>
       </w:r>
       <w:r>
         <w:rPr>
@@ -1978,16 +2003,7 @@
           <w:szCs w:val="24"/>
           <w:lang w:eastAsia="zh-TW"/>
         </w:rPr>
-        <w:t>觀</w:t>
-      </w:r>
-      <w:r>
-        <w:rPr>
-          <w:rFonts w:hint="eastAsia"/>
-          <w:sz w:val="24"/>
-          <w:szCs w:val="24"/>
-          <w:lang w:eastAsia="zh-TW"/>
-        </w:rPr>
-        <w:t>看教學影片</w:t>
+        <w:t>觀看教學影片</w:t>
       </w:r>
       <w:r>
         <w:rPr>
@@ -2017,139 +2033,7 @@
         </w:rPr>
         <w:lastRenderedPageBreak/>
         <w:drawing>
-          <wp:inline distT="0" distB="0" distL="0" distR="0">
-            <wp:extent cx="4055269" cy="7687945"/>
-            <wp:effectExtent l="0" t="0" r="2540" b="8255"/>
-            <wp:docPr id="8" name="圖片 8"/>
-            <wp:cNvGraphicFramePr>
-              <a:graphicFrameLocks xmlns:a="http://schemas.openxmlformats.org/drawingml/2006/main" noChangeAspect="1"/>
-            </wp:cNvGraphicFramePr>
-            <a:graphic xmlns:a="http://schemas.openxmlformats.org/drawingml/2006/main">
-              <a:graphicData uri="http://schemas.openxmlformats.org/drawingml/2006/picture">
-                <pic:pic xmlns:pic="http://schemas.openxmlformats.org/drawingml/2006/picture">
-                  <pic:nvPicPr>
-                    <pic:cNvPr id="8" name="活動圖-活動圖-註冊.jpg"/>
-                    <pic:cNvPicPr/>
-                  </pic:nvPicPr>
-                  <pic:blipFill>
-                    <a:blip r:embed="rId10">
-                      <a:extLst>
-                        <a:ext uri="{28A0092B-C50C-407E-A947-70E740481C1C}">
-                          <a14:useLocalDpi xmlns:a14="http://schemas.microsoft.com/office/drawing/2010/main" val="0"/>
-                        </a:ext>
-                      </a:extLst>
-                    </a:blip>
-                    <a:stretch>
-                      <a:fillRect/>
-                    </a:stretch>
-                  </pic:blipFill>
-                  <pic:spPr>
-                    <a:xfrm>
-                      <a:off x="0" y="0"/>
-                      <a:ext cx="4059556" cy="7696073"/>
-                    </a:xfrm>
-                    <a:prstGeom prst="rect">
-                      <a:avLst/>
-                    </a:prstGeom>
-                  </pic:spPr>
-                </pic:pic>
-              </a:graphicData>
-            </a:graphic>
-          </wp:inline>
-        </w:drawing>
-      </w:r>
-    </w:p>
-    <w:p>
-      <w:pPr>
-        <w:jc w:val="center"/>
-        <w:rPr>
-          <w:rFonts w:ascii="Times New Roman" w:eastAsia="標楷體" w:hAnsi="Times New Roman"/>
-          <w:sz w:val="28"/>
-          <w:szCs w:val="28"/>
-        </w:rPr>
-      </w:pPr>
-    </w:p>
-    <w:p>
-      <w:pPr>
-        <w:pStyle w:val="a4"/>
-        <w:jc w:val="center"/>
-        <w:rPr>
-          <w:rFonts w:cs="Arial"/>
-          <w:sz w:val="24"/>
-          <w:szCs w:val="24"/>
-          <w:lang w:eastAsia="zh-TW"/>
-        </w:rPr>
-      </w:pPr>
-      <w:r>
-        <w:rPr>
-          <w:sz w:val="24"/>
-          <w:szCs w:val="24"/>
-        </w:rPr>
-        <w:sym w:font="Wingdings 3" w:char="F070"/>
-      </w:r>
-      <w:r>
-        <w:rPr>
-          <w:sz w:val="24"/>
-          <w:szCs w:val="24"/>
-          <w:lang w:eastAsia="zh-TW"/>
-        </w:rPr>
-        <w:t>圖</w:t>
-      </w:r>
-      <w:r>
-        <w:rPr>
-          <w:rFonts w:hint="eastAsia"/>
-          <w:sz w:val="24"/>
-          <w:szCs w:val="24"/>
-          <w:lang w:eastAsia="zh-TW"/>
-        </w:rPr>
-        <w:t>5</w:t>
-      </w:r>
-      <w:r>
-        <w:rPr>
-          <w:sz w:val="24"/>
-          <w:szCs w:val="24"/>
-          <w:lang w:eastAsia="zh-TW"/>
-        </w:rPr>
-        <w:t>-1</w:t>
-      </w:r>
-      <w:r>
-        <w:rPr>
-          <w:rFonts w:hint="eastAsia"/>
-          <w:sz w:val="24"/>
-          <w:szCs w:val="24"/>
-          <w:lang w:eastAsia="zh-TW"/>
-        </w:rPr>
-        <w:t>、</w:t>
-      </w:r>
-      <w:r>
-        <w:rPr>
-          <w:rFonts w:cs="Arial" w:hint="eastAsia"/>
-          <w:sz w:val="24"/>
-          <w:szCs w:val="24"/>
-          <w:lang w:eastAsia="zh-TW"/>
-        </w:rPr>
-        <w:t>使用者註冊作業</w:t>
-      </w:r>
-    </w:p>
-    <w:p>
-      <w:pPr>
-        <w:jc w:val="center"/>
-        <w:rPr>
-          <w:rFonts w:ascii="Times New Roman" w:eastAsia="標楷體" w:hAnsi="Times New Roman"/>
-          <w:sz w:val="28"/>
-          <w:szCs w:val="28"/>
-        </w:rPr>
-      </w:pPr>
-      <w:r>
-        <w:rPr>
-          <w:rFonts w:ascii="Times New Roman" w:eastAsia="標楷體" w:hAnsi="Times New Roman" w:hint="eastAsia"/>
-          <w:noProof/>
-          <w:sz w:val="28"/>
-          <w:szCs w:val="28"/>
-        </w:rPr>
-        <w:lastRenderedPageBreak/>
-        <w:drawing>
-          <wp:inline distT="0" distB="0" distL="0" distR="0">
+          <wp:inline distT="0" distB="0" distL="0" distR="0" wp14:anchorId="5BB9283E" wp14:editId="6949B880">
             <wp:extent cx="4813227" cy="5752919"/>
             <wp:effectExtent l="0" t="0" r="6985" b="635"/>
             <wp:docPr id="10" name="圖片 10"/>
@@ -2164,7 +2048,7 @@
                     <pic:cNvPicPr/>
                   </pic:nvPicPr>
                   <pic:blipFill>
-                    <a:blip r:embed="rId11">
+                    <a:blip r:embed="rId10">
                       <a:extLst>
                         <a:ext uri="{28A0092B-C50C-407E-A947-70E740481C1C}">
                           <a14:useLocalDpi xmlns:a14="http://schemas.microsoft.com/office/drawing/2010/main" val="0"/>
@@ -2274,7 +2158,7 @@
           <w:szCs w:val="24"/>
           <w:lang w:eastAsia="zh-TW"/>
         </w:rPr>
-        <w:t>-1</w:t>
+        <w:t>-3-5</w:t>
       </w:r>
       <w:r>
         <w:rPr>
@@ -2313,16 +2197,135 @@
           <w:szCs w:val="28"/>
         </w:rPr>
       </w:pPr>
-    </w:p>
-    <w:p>
-      <w:pPr>
+      <w:r>
+        <w:rPr>
+          <w:rFonts w:ascii="Times New Roman" w:eastAsia="標楷體" w:hAnsi="Times New Roman" w:hint="eastAsia"/>
+          <w:noProof/>
+          <w:sz w:val="28"/>
+          <w:szCs w:val="28"/>
+        </w:rPr>
+        <w:lastRenderedPageBreak/>
+        <w:drawing>
+          <wp:inline distT="0" distB="0" distL="0" distR="0">
+            <wp:extent cx="3875728" cy="7924223"/>
+            <wp:effectExtent l="0" t="0" r="0" b="635"/>
+            <wp:docPr id="5" name="圖片 5"/>
+            <wp:cNvGraphicFramePr>
+              <a:graphicFrameLocks xmlns:a="http://schemas.openxmlformats.org/drawingml/2006/main" noChangeAspect="1"/>
+            </wp:cNvGraphicFramePr>
+            <a:graphic xmlns:a="http://schemas.openxmlformats.org/drawingml/2006/main">
+              <a:graphicData uri="http://schemas.openxmlformats.org/drawingml/2006/picture">
+                <pic:pic xmlns:pic="http://schemas.openxmlformats.org/drawingml/2006/picture">
+                  <pic:nvPicPr>
+                    <pic:cNvPr id="5" name="活動圖-活動圖-修改使用者資料.jpg"/>
+                    <pic:cNvPicPr/>
+                  </pic:nvPicPr>
+                  <pic:blipFill>
+                    <a:blip r:embed="rId11">
+                      <a:extLst>
+                        <a:ext uri="{28A0092B-C50C-407E-A947-70E740481C1C}">
+                          <a14:useLocalDpi xmlns:a14="http://schemas.microsoft.com/office/drawing/2010/main" val="0"/>
+                        </a:ext>
+                      </a:extLst>
+                    </a:blip>
+                    <a:stretch>
+                      <a:fillRect/>
+                    </a:stretch>
+                  </pic:blipFill>
+                  <pic:spPr>
+                    <a:xfrm>
+                      <a:off x="0" y="0"/>
+                      <a:ext cx="3876996" cy="7926816"/>
+                    </a:xfrm>
+                    <a:prstGeom prst="rect">
+                      <a:avLst/>
+                    </a:prstGeom>
+                  </pic:spPr>
+                </pic:pic>
+              </a:graphicData>
+            </a:graphic>
+          </wp:inline>
+        </w:drawing>
+      </w:r>
+    </w:p>
+    <w:p>
+      <w:pPr>
+        <w:pStyle w:val="a4"/>
         <w:jc w:val="center"/>
         <w:rPr>
-          <w:rFonts w:ascii="Times New Roman" w:eastAsia="標楷體" w:hAnsi="Times New Roman"/>
-          <w:sz w:val="28"/>
-          <w:szCs w:val="28"/>
-        </w:rPr>
-      </w:pPr>
+          <w:rFonts w:cs="Arial"/>
+          <w:sz w:val="24"/>
+          <w:szCs w:val="24"/>
+          <w:lang w:eastAsia="zh-TW"/>
+        </w:rPr>
+      </w:pPr>
+      <w:r>
+        <w:rPr>
+          <w:sz w:val="24"/>
+          <w:szCs w:val="24"/>
+        </w:rPr>
+        <w:sym w:font="Wingdings 3" w:char="F070"/>
+      </w:r>
+      <w:r>
+        <w:rPr>
+          <w:sz w:val="24"/>
+          <w:szCs w:val="24"/>
+          <w:lang w:eastAsia="zh-TW"/>
+        </w:rPr>
+        <w:t>圖</w:t>
+      </w:r>
+      <w:r>
+        <w:rPr>
+          <w:rFonts w:hint="eastAsia"/>
+          <w:sz w:val="24"/>
+          <w:szCs w:val="24"/>
+          <w:lang w:eastAsia="zh-TW"/>
+        </w:rPr>
+        <w:t>5</w:t>
+      </w:r>
+      <w:r>
+        <w:rPr>
+          <w:sz w:val="24"/>
+          <w:szCs w:val="24"/>
+          <w:lang w:eastAsia="zh-TW"/>
+        </w:rPr>
+        <w:t>-</w:t>
+      </w:r>
+      <w:r>
+        <w:rPr>
+          <w:sz w:val="24"/>
+          <w:szCs w:val="24"/>
+          <w:lang w:eastAsia="zh-TW"/>
+        </w:rPr>
+        <w:t>3-8</w:t>
+      </w:r>
+      <w:r>
+        <w:rPr>
+          <w:rFonts w:hint="eastAsia"/>
+          <w:sz w:val="24"/>
+          <w:szCs w:val="24"/>
+          <w:lang w:eastAsia="zh-TW"/>
+        </w:rPr>
+        <w:t>、</w:t>
+      </w:r>
+      <w:r>
+        <w:rPr>
+          <w:rFonts w:hint="eastAsia"/>
+          <w:sz w:val="24"/>
+          <w:szCs w:val="24"/>
+          <w:lang w:eastAsia="zh-TW"/>
+        </w:rPr>
+        <w:t>管理者修改</w:t>
+      </w:r>
+      <w:r>
+        <w:rPr>
+          <w:rFonts w:hint="eastAsia"/>
+          <w:sz w:val="24"/>
+          <w:szCs w:val="24"/>
+          <w:lang w:eastAsia="zh-TW"/>
+        </w:rPr>
+        <w:t>使用者資料作業</w:t>
+      </w:r>
     </w:p>
     <w:p>
       <w:pPr>
@@ -2378,57 +2381,7 @@
       <w:pPr>
         <w:jc w:val="center"/>
         <w:rPr>
-          <w:rFonts w:ascii="Times New Roman" w:eastAsia="標楷體" w:hAnsi="Times New Roman"/>
-          <w:sz w:val="28"/>
-          <w:szCs w:val="28"/>
-        </w:rPr>
-      </w:pPr>
-    </w:p>
-    <w:p>
-      <w:pPr>
-        <w:jc w:val="center"/>
-        <w:rPr>
-          <w:rFonts w:ascii="Times New Roman" w:eastAsia="標楷體" w:hAnsi="Times New Roman"/>
-          <w:sz w:val="28"/>
-          <w:szCs w:val="28"/>
-        </w:rPr>
-      </w:pPr>
-    </w:p>
-    <w:p>
-      <w:pPr>
-        <w:jc w:val="center"/>
-        <w:rPr>
-          <w:rFonts w:ascii="Times New Roman" w:eastAsia="標楷體" w:hAnsi="Times New Roman"/>
-          <w:sz w:val="28"/>
-          <w:szCs w:val="28"/>
-        </w:rPr>
-      </w:pPr>
-    </w:p>
-    <w:p>
-      <w:pPr>
-        <w:jc w:val="center"/>
-        <w:rPr>
-          <w:rFonts w:ascii="Times New Roman" w:eastAsia="標楷體" w:hAnsi="Times New Roman"/>
-          <w:sz w:val="28"/>
-          <w:szCs w:val="28"/>
-        </w:rPr>
-      </w:pPr>
-    </w:p>
-    <w:p>
-      <w:pPr>
-        <w:jc w:val="center"/>
-        <w:rPr>
-          <w:rFonts w:ascii="Times New Roman" w:eastAsia="標楷體" w:hAnsi="Times New Roman"/>
-          <w:sz w:val="28"/>
-          <w:szCs w:val="28"/>
-        </w:rPr>
-      </w:pPr>
-    </w:p>
-    <w:p>
-      <w:pPr>
-        <w:jc w:val="center"/>
-        <w:rPr>
-          <w:rFonts w:ascii="Times New Roman" w:eastAsia="標楷體" w:hAnsi="Times New Roman"/>
+          <w:rFonts w:ascii="Times New Roman" w:eastAsia="標楷體" w:hAnsi="Times New Roman" w:hint="eastAsia"/>
           <w:sz w:val="28"/>
           <w:szCs w:val="28"/>
         </w:rPr>

--- a/第5章.docx
+++ b/第5章.docx
@@ -1419,8 +1419,6 @@
           <w:szCs w:val="28"/>
         </w:rPr>
       </w:pPr>
-      <w:bookmarkStart w:id="0" w:name="_GoBack"/>
-      <w:bookmarkEnd w:id="0"/>
     </w:p>
     <w:p>
       <w:pPr>
@@ -2019,7 +2017,7 @@
       <w:pPr>
         <w:jc w:val="center"/>
         <w:rPr>
-          <w:rFonts w:ascii="Times New Roman" w:eastAsia="標楷體" w:hAnsi="Times New Roman"/>
+          <w:rFonts w:ascii="Times New Roman" w:eastAsia="標楷體" w:hAnsi="Times New Roman" w:hint="eastAsia"/>
           <w:sz w:val="28"/>
           <w:szCs w:val="28"/>
         </w:rPr>
@@ -2109,16 +2107,6 @@
     </w:p>
     <w:p>
       <w:pPr>
-        <w:jc w:val="center"/>
-        <w:rPr>
-          <w:rFonts w:ascii="Times New Roman" w:eastAsia="標楷體" w:hAnsi="Times New Roman"/>
-          <w:sz w:val="28"/>
-          <w:szCs w:val="28"/>
-        </w:rPr>
-      </w:pPr>
-    </w:p>
-    <w:p>
-      <w:pPr>
         <w:pStyle w:val="a4"/>
         <w:jc w:val="center"/>
         <w:rPr>
@@ -2186,6 +2174,339 @@
           <w:lang w:eastAsia="zh-TW"/>
         </w:rPr>
         <w:t>作業</w:t>
+      </w:r>
+    </w:p>
+    <w:p>
+      <w:pPr>
+        <w:jc w:val="center"/>
+      </w:pPr>
+      <w:r>
+        <w:rPr>
+          <w:rFonts w:hint="eastAsia"/>
+          <w:noProof/>
+        </w:rPr>
+        <w:lastRenderedPageBreak/>
+        <w:drawing>
+          <wp:inline distT="0" distB="0" distL="0" distR="0">
+            <wp:extent cx="4292277" cy="7764780"/>
+            <wp:effectExtent l="0" t="0" r="0" b="7620"/>
+            <wp:docPr id="11" name="圖片 11"/>
+            <wp:cNvGraphicFramePr>
+              <a:graphicFrameLocks xmlns:a="http://schemas.openxmlformats.org/drawingml/2006/main" noChangeAspect="1"/>
+            </wp:cNvGraphicFramePr>
+            <a:graphic xmlns:a="http://schemas.openxmlformats.org/drawingml/2006/main">
+              <a:graphicData uri="http://schemas.openxmlformats.org/drawingml/2006/picture">
+                <pic:pic xmlns:pic="http://schemas.openxmlformats.org/drawingml/2006/picture">
+                  <pic:nvPicPr>
+                    <pic:cNvPr id="11" name="活動圖-活動圖-智能運動知識問答作業.jpg"/>
+                    <pic:cNvPicPr/>
+                  </pic:nvPicPr>
+                  <pic:blipFill>
+                    <a:blip r:embed="rId11">
+                      <a:extLst>
+                        <a:ext uri="{28A0092B-C50C-407E-A947-70E740481C1C}">
+                          <a14:useLocalDpi xmlns:a14="http://schemas.microsoft.com/office/drawing/2010/main" val="0"/>
+                        </a:ext>
+                      </a:extLst>
+                    </a:blip>
+                    <a:stretch>
+                      <a:fillRect/>
+                    </a:stretch>
+                  </pic:blipFill>
+                  <pic:spPr>
+                    <a:xfrm>
+                      <a:off x="0" y="0"/>
+                      <a:ext cx="4296378" cy="7772199"/>
+                    </a:xfrm>
+                    <a:prstGeom prst="rect">
+                      <a:avLst/>
+                    </a:prstGeom>
+                  </pic:spPr>
+                </pic:pic>
+              </a:graphicData>
+            </a:graphic>
+          </wp:inline>
+        </w:drawing>
+      </w:r>
+    </w:p>
+    <w:p>
+      <w:pPr>
+        <w:jc w:val="center"/>
+        <w:rPr>
+          <w:rFonts w:ascii="Times New Roman" w:eastAsia="標楷體" w:hAnsi="Times New Roman" w:cs="新細明體"/>
+          <w:kern w:val="0"/>
+          <w:szCs w:val="24"/>
+        </w:rPr>
+      </w:pPr>
+      <w:r>
+        <w:rPr>
+          <w:rFonts w:ascii="Times New Roman" w:eastAsia="標楷體" w:hAnsi="Times New Roman" w:cs="新細明體"/>
+          <w:kern w:val="0"/>
+          <w:szCs w:val="24"/>
+        </w:rPr>
+        <w:sym w:font="Wingdings 3" w:char="F070"/>
+      </w:r>
+      <w:r>
+        <w:rPr>
+          <w:rFonts w:ascii="Times New Roman" w:eastAsia="標楷體" w:hAnsi="Times New Roman" w:cs="新細明體"/>
+          <w:kern w:val="0"/>
+          <w:szCs w:val="24"/>
+        </w:rPr>
+        <w:t>圖</w:t>
+      </w:r>
+      <w:r>
+        <w:rPr>
+          <w:rFonts w:ascii="Times New Roman" w:eastAsia="標楷體" w:hAnsi="Times New Roman" w:cs="新細明體" w:hint="eastAsia"/>
+          <w:kern w:val="0"/>
+          <w:szCs w:val="24"/>
+        </w:rPr>
+        <w:t>5</w:t>
+      </w:r>
+      <w:r>
+        <w:rPr>
+          <w:rFonts w:ascii="Times New Roman" w:eastAsia="標楷體" w:hAnsi="Times New Roman" w:cs="新細明體"/>
+          <w:kern w:val="0"/>
+          <w:szCs w:val="24"/>
+        </w:rPr>
+        <w:t>-3-6</w:t>
+      </w:r>
+      <w:r>
+        <w:rPr>
+          <w:rFonts w:ascii="Times New Roman" w:eastAsia="標楷體" w:hAnsi="Times New Roman" w:cs="新細明體" w:hint="eastAsia"/>
+          <w:kern w:val="0"/>
+          <w:szCs w:val="24"/>
+        </w:rPr>
+        <w:t>、</w:t>
+      </w:r>
+      <w:r>
+        <w:rPr>
+          <w:rFonts w:ascii="Times New Roman" w:eastAsia="標楷體" w:hAnsi="Times New Roman" w:cs="新細明體" w:hint="eastAsia"/>
+          <w:kern w:val="0"/>
+          <w:szCs w:val="24"/>
+        </w:rPr>
+        <w:t>智能運動知識問答作業</w:t>
+      </w:r>
+    </w:p>
+    <w:p>
+      <w:pPr>
+        <w:jc w:val="center"/>
+        <w:rPr>
+          <w:rFonts w:ascii="Times New Roman" w:eastAsia="標楷體" w:hAnsi="Times New Roman" w:cs="新細明體"/>
+          <w:kern w:val="0"/>
+          <w:szCs w:val="24"/>
+        </w:rPr>
+      </w:pPr>
+    </w:p>
+    <w:p>
+      <w:pPr>
+        <w:jc w:val="center"/>
+        <w:rPr>
+          <w:rFonts w:ascii="Times New Roman" w:eastAsia="標楷體" w:hAnsi="Times New Roman" w:cs="新細明體"/>
+          <w:kern w:val="0"/>
+          <w:szCs w:val="24"/>
+        </w:rPr>
+      </w:pPr>
+    </w:p>
+    <w:p>
+      <w:pPr>
+        <w:jc w:val="center"/>
+        <w:rPr>
+          <w:rFonts w:ascii="Times New Roman" w:eastAsia="標楷體" w:hAnsi="Times New Roman" w:cs="新細明體"/>
+          <w:kern w:val="0"/>
+          <w:szCs w:val="24"/>
+        </w:rPr>
+      </w:pPr>
+    </w:p>
+    <w:p>
+      <w:pPr>
+        <w:jc w:val="center"/>
+        <w:rPr>
+          <w:rFonts w:ascii="Times New Roman" w:eastAsia="標楷體" w:hAnsi="Times New Roman" w:cs="新細明體"/>
+          <w:kern w:val="0"/>
+          <w:szCs w:val="24"/>
+        </w:rPr>
+      </w:pPr>
+    </w:p>
+    <w:p>
+      <w:pPr>
+        <w:jc w:val="center"/>
+        <w:rPr>
+          <w:rFonts w:ascii="Times New Roman" w:eastAsia="標楷體" w:hAnsi="Times New Roman" w:cs="新細明體"/>
+          <w:kern w:val="0"/>
+          <w:szCs w:val="24"/>
+        </w:rPr>
+      </w:pPr>
+    </w:p>
+    <w:p>
+      <w:pPr>
+        <w:jc w:val="center"/>
+        <w:rPr>
+          <w:rFonts w:ascii="Times New Roman" w:eastAsia="標楷體" w:hAnsi="Times New Roman" w:cs="新細明體"/>
+          <w:kern w:val="0"/>
+          <w:szCs w:val="24"/>
+        </w:rPr>
+      </w:pPr>
+    </w:p>
+    <w:p>
+      <w:pPr>
+        <w:jc w:val="center"/>
+        <w:rPr>
+          <w:rFonts w:ascii="Times New Roman" w:eastAsia="標楷體" w:hAnsi="Times New Roman" w:cs="新細明體"/>
+          <w:kern w:val="0"/>
+          <w:szCs w:val="24"/>
+        </w:rPr>
+      </w:pPr>
+    </w:p>
+    <w:p>
+      <w:pPr>
+        <w:jc w:val="center"/>
+        <w:rPr>
+          <w:rFonts w:ascii="Times New Roman" w:eastAsia="標楷體" w:hAnsi="Times New Roman" w:cs="新細明體"/>
+          <w:kern w:val="0"/>
+          <w:szCs w:val="24"/>
+        </w:rPr>
+      </w:pPr>
+      <w:r>
+        <w:rPr>
+          <w:rFonts w:ascii="Times New Roman" w:eastAsia="標楷體" w:hAnsi="Times New Roman" w:cs="新細明體" w:hint="eastAsia"/>
+          <w:noProof/>
+          <w:kern w:val="0"/>
+          <w:szCs w:val="24"/>
+        </w:rPr>
+        <w:lastRenderedPageBreak/>
+        <w:drawing>
+          <wp:inline distT="0" distB="0" distL="0" distR="0">
+            <wp:extent cx="3962400" cy="7924800"/>
+            <wp:effectExtent l="0" t="0" r="0" b="0"/>
+            <wp:docPr id="13" name="圖片 13"/>
+            <wp:cNvGraphicFramePr>
+              <a:graphicFrameLocks xmlns:a="http://schemas.openxmlformats.org/drawingml/2006/main" noChangeAspect="1"/>
+            </wp:cNvGraphicFramePr>
+            <a:graphic xmlns:a="http://schemas.openxmlformats.org/drawingml/2006/main">
+              <a:graphicData uri="http://schemas.openxmlformats.org/drawingml/2006/picture">
+                <pic:pic xmlns:pic="http://schemas.openxmlformats.org/drawingml/2006/picture">
+                  <pic:nvPicPr>
+                    <pic:cNvPr id="13" name="活動圖-活動圖-管理者修改qrcode.jpg"/>
+                    <pic:cNvPicPr/>
+                  </pic:nvPicPr>
+                  <pic:blipFill>
+                    <a:blip r:embed="rId12">
+                      <a:extLst>
+                        <a:ext uri="{28A0092B-C50C-407E-A947-70E740481C1C}">
+                          <a14:useLocalDpi xmlns:a14="http://schemas.microsoft.com/office/drawing/2010/main" val="0"/>
+                        </a:ext>
+                      </a:extLst>
+                    </a:blip>
+                    <a:stretch>
+                      <a:fillRect/>
+                    </a:stretch>
+                  </pic:blipFill>
+                  <pic:spPr>
+                    <a:xfrm>
+                      <a:off x="0" y="0"/>
+                      <a:ext cx="3967638" cy="7935276"/>
+                    </a:xfrm>
+                    <a:prstGeom prst="rect">
+                      <a:avLst/>
+                    </a:prstGeom>
+                  </pic:spPr>
+                </pic:pic>
+              </a:graphicData>
+            </a:graphic>
+          </wp:inline>
+        </w:drawing>
+      </w:r>
+    </w:p>
+    <w:p>
+      <w:pPr>
+        <w:jc w:val="center"/>
+        <w:rPr>
+          <w:rFonts w:ascii="Times New Roman" w:eastAsia="標楷體" w:hAnsi="Times New Roman" w:cs="新細明體" w:hint="eastAsia"/>
+          <w:kern w:val="0"/>
+          <w:szCs w:val="24"/>
+        </w:rPr>
+      </w:pPr>
+      <w:r>
+        <w:rPr>
+          <w:rFonts w:ascii="Times New Roman" w:eastAsia="標楷體" w:hAnsi="Times New Roman" w:cs="新細明體"/>
+          <w:kern w:val="0"/>
+          <w:szCs w:val="24"/>
+        </w:rPr>
+        <w:sym w:font="Wingdings 3" w:char="F070"/>
+      </w:r>
+      <w:r>
+        <w:rPr>
+          <w:rFonts w:ascii="Times New Roman" w:eastAsia="標楷體" w:hAnsi="Times New Roman" w:cs="新細明體"/>
+          <w:kern w:val="0"/>
+          <w:szCs w:val="24"/>
+        </w:rPr>
+        <w:t>圖</w:t>
+      </w:r>
+      <w:r>
+        <w:rPr>
+          <w:rFonts w:ascii="Times New Roman" w:eastAsia="標楷體" w:hAnsi="Times New Roman" w:cs="新細明體" w:hint="eastAsia"/>
+          <w:kern w:val="0"/>
+          <w:szCs w:val="24"/>
+        </w:rPr>
+        <w:t>5</w:t>
+      </w:r>
+      <w:r>
+        <w:rPr>
+          <w:rFonts w:ascii="Times New Roman" w:eastAsia="標楷體" w:hAnsi="Times New Roman" w:cs="新細明體"/>
+          <w:kern w:val="0"/>
+          <w:szCs w:val="24"/>
+        </w:rPr>
+        <w:t>-3-6</w:t>
+      </w:r>
+      <w:r>
+        <w:rPr>
+          <w:rFonts w:ascii="Times New Roman" w:eastAsia="標楷體" w:hAnsi="Times New Roman" w:cs="新細明體" w:hint="eastAsia"/>
+          <w:kern w:val="0"/>
+          <w:szCs w:val="24"/>
+        </w:rPr>
+        <w:t>、</w:t>
+      </w:r>
+      <w:r>
+        <w:rPr>
+          <w:rFonts w:ascii="Times New Roman" w:eastAsia="標楷體" w:hAnsi="Times New Roman" w:cs="新細明體" w:hint="eastAsia"/>
+          <w:kern w:val="0"/>
+          <w:szCs w:val="24"/>
+        </w:rPr>
+        <w:t>修改</w:t>
+      </w:r>
+      <w:r>
+        <w:rPr>
+          <w:rFonts w:ascii="Times New Roman" w:eastAsia="標楷體" w:hAnsi="Times New Roman" w:cs="新細明體" w:hint="eastAsia"/>
+          <w:kern w:val="0"/>
+          <w:szCs w:val="24"/>
+        </w:rPr>
+        <w:t>Q</w:t>
+      </w:r>
+      <w:r>
+        <w:rPr>
+          <w:rFonts w:ascii="Times New Roman" w:eastAsia="標楷體" w:hAnsi="Times New Roman" w:cs="新細明體"/>
+          <w:kern w:val="0"/>
+          <w:szCs w:val="24"/>
+        </w:rPr>
+        <w:t xml:space="preserve">R </w:t>
+      </w:r>
+      <w:bookmarkStart w:id="0" w:name="_GoBack"/>
+      <w:bookmarkEnd w:id="0"/>
+      <w:r>
+        <w:rPr>
+          <w:rFonts w:ascii="Times New Roman" w:eastAsia="標楷體" w:hAnsi="Times New Roman" w:cs="新細明體"/>
+          <w:kern w:val="0"/>
+          <w:szCs w:val="24"/>
+        </w:rPr>
+        <w:t>code</w:t>
+      </w:r>
+      <w:r>
+        <w:rPr>
+          <w:rFonts w:ascii="Times New Roman" w:eastAsia="標楷體" w:hAnsi="Times New Roman" w:cs="新細明體" w:hint="eastAsia"/>
+          <w:kern w:val="0"/>
+          <w:szCs w:val="24"/>
+        </w:rPr>
+        <w:t>資料作業</w:t>
       </w:r>
     </w:p>
     <w:p>
@@ -2221,7 +2542,7 @@
                     <pic:cNvPicPr/>
                   </pic:nvPicPr>
                   <pic:blipFill>
-                    <a:blip r:embed="rId11">
+                    <a:blip r:embed="rId13">
                       <a:extLst>
                         <a:ext uri="{28A0092B-C50C-407E-A947-70E740481C1C}">
                           <a14:useLocalDpi xmlns:a14="http://schemas.microsoft.com/office/drawing/2010/main" val="0"/>
@@ -2445,7 +2766,7 @@
                     <pic:cNvPicPr/>
                   </pic:nvPicPr>
                   <pic:blipFill>
-                    <a:blip r:embed="rId12">
+                    <a:blip r:embed="rId14">
                       <a:extLst>
                         <a:ext uri="{28A0092B-C50C-407E-A947-70E740481C1C}">
                           <a14:useLocalDpi xmlns:a14="http://schemas.microsoft.com/office/drawing/2010/main" val="0"/>
